--- a/模式识别大作业.docx
+++ b/模式识别大作业.docx
@@ -69,7 +69,7 @@
           <v:shape id="Picture 1" o:spid="_x0000_i1025" type="#_x0000_t75" style="width:257.75pt;height:59.9pt;mso-position-horizontal-relative:page;mso-position-vertical-relative:page" o:ole="" fillcolor="window">
             <v:imagedata r:id="rId8" o:title=""/>
           </v:shape>
-          <o:OLEObject Type="Embed" ProgID="MSDraw" ShapeID="Picture 1" DrawAspect="Content" ObjectID="_1602062882" r:id="rId9">
+          <o:OLEObject Type="Embed" ProgID="MSDraw" ShapeID="Picture 1" DrawAspect="Content" ObjectID="_1602229875" r:id="rId9">
             <o:FieldCodes>\* MERGEFORMAT</o:FieldCodes>
           </o:OLEObject>
         </w:object>
@@ -1228,16 +1228,7 @@
           <w:rFonts w:ascii="宋体" w:eastAsia="宋体" w:hAnsi="宋体" w:hint="eastAsia"/>
           <w:szCs w:val="21"/>
         </w:rPr>
-        <w:t>，每一个节点都代表一个对象，每一个分支都</w:t>
-      </w:r>
-      <w:bookmarkStart w:id="0" w:name="_GoBack"/>
-      <w:bookmarkEnd w:id="0"/>
-      <w:r>
-        <w:rPr>
-          <w:rFonts w:ascii="宋体" w:eastAsia="宋体" w:hAnsi="宋体" w:hint="eastAsia"/>
-          <w:szCs w:val="21"/>
-        </w:rPr>
-        <w:t>代表一个属性值。每一个叶子结点代表最后的分类类别，每个叶子结点具有从根节点到该叶子结点所经过的路径的所有属性值。</w:t>
+        <w:t>，每一个节点都代表一个对象，每一个分支都代表一个属性值。每一个叶子结点代表最后的分类类别，每个叶子结点具有从根节点到该叶子结点所经过的路径的所有属性值。</w:t>
       </w:r>
       <w:r>
         <w:rPr>
@@ -1311,10 +1302,31 @@
         <w:ind w:firstLineChars="200" w:firstLine="420"/>
         <w:jc w:val="left"/>
         <w:rPr>
+          <w:rFonts w:ascii="宋体" w:eastAsia="宋体" w:hAnsi="宋体" w:hint="eastAsia"/>
+          <w:szCs w:val="21"/>
+        </w:rPr>
+      </w:pPr>
+      <w:r>
+        <w:rPr>
+          <w:rFonts w:ascii="宋体" w:eastAsia="宋体" w:hAnsi="宋体" w:hint="eastAsia"/>
+          <w:szCs w:val="21"/>
+        </w:rPr>
+        <w:t>ID</w:t>
+      </w:r>
+      <w:r>
+        <w:rPr>
           <w:rFonts w:ascii="宋体" w:eastAsia="宋体" w:hAnsi="宋体"/>
           <w:szCs w:val="21"/>
         </w:rPr>
-      </w:pPr>
+        <w:t>3</w:t>
+      </w:r>
+      <w:r>
+        <w:rPr>
+          <w:rFonts w:ascii="宋体" w:eastAsia="宋体" w:hAnsi="宋体" w:hint="eastAsia"/>
+          <w:szCs w:val="21"/>
+        </w:rPr>
+        <w:t>是一种经典的决策树算法，从根节点开始，对该根节点所赋予的属性的每个取值都生成相应的分支，又在每个分支上生成新的节点。ID3采用基于信息熵定义的信息增益来选择内节点的测试属性。</w:t>
+      </w:r>
     </w:p>
     <w:p>
       <w:pPr>
@@ -1334,6 +1346,17 @@
           <w:shd w:val="clear" w:color="auto" w:fill="FFFFFF"/>
         </w:rPr>
       </w:pPr>
+      <w:r>
+        <w:rPr>
+          <w:rFonts w:ascii="宋体" w:eastAsia="宋体" w:hAnsi="宋体" w:cs="Arial" w:hint="eastAsia"/>
+          <w:b/>
+          <w:color w:val="4F4F4F"/>
+          <w:sz w:val="28"/>
+          <w:szCs w:val="28"/>
+          <w:shd w:val="clear" w:color="auto" w:fill="FFFFFF"/>
+        </w:rPr>
+        <w:t>本例中的</w:t>
+      </w:r>
       <w:r>
         <w:rPr>
           <w:rFonts w:ascii="宋体" w:eastAsia="宋体" w:hAnsi="宋体" w:cs="Arial" w:hint="eastAsia"/>
@@ -1441,6 +1464,7 @@
                 <w:kern w:val="0"/>
                 <w:szCs w:val="21"/>
               </w:rPr>
+              <w:lastRenderedPageBreak/>
               <w:t>头发</w:t>
             </w:r>
           </w:p>
@@ -1711,7 +1735,6 @@
                 <w:kern w:val="0"/>
                 <w:szCs w:val="21"/>
               </w:rPr>
-              <w:lastRenderedPageBreak/>
               <w:t>短</w:t>
             </w:r>
           </w:p>
@@ -2949,20 +2972,33 @@
           <w:rFonts w:ascii="宋体" w:eastAsia="宋体" w:hAnsi="宋体"/>
           <w:szCs w:val="21"/>
         </w:rPr>
-        <w:t>随机变量不确定性的度量。</w:t>
+        <w:t>随机变量不确定性的度量</w:t>
+      </w:r>
+      <w:r>
+        <w:rPr>
+          <w:rFonts w:ascii="宋体" w:eastAsia="宋体" w:hAnsi="宋体" w:hint="eastAsia"/>
+          <w:szCs w:val="21"/>
+        </w:rPr>
+        <w:t>，刻画了任意样本集的属性</w:t>
       </w:r>
       <w:r>
         <w:rPr>
           <w:rFonts w:ascii="宋体" w:eastAsia="宋体" w:hAnsi="宋体"/>
           <w:szCs w:val="21"/>
         </w:rPr>
+        <w:t>。</w:t>
+      </w:r>
+      <w:r>
+        <w:rPr>
+          <w:rFonts w:ascii="宋体" w:eastAsia="宋体" w:hAnsi="宋体"/>
+          <w:szCs w:val="21"/>
+        </w:rPr>
         <w:t>熵的取值越大，随机变量的不确定性也越大。</w:t>
       </w:r>
     </w:p>
     <w:p>
       <w:pPr>
         <w:spacing w:line="360" w:lineRule="auto"/>
-        <w:ind w:firstLineChars="200" w:firstLine="420"/>
         <w:jc w:val="left"/>
         <w:rPr>
           <w:rFonts w:ascii="宋体" w:eastAsia="宋体" w:hAnsi="宋体"/>
@@ -2971,39 +3007,232 @@
       </w:pPr>
       <w:r>
         <w:rPr>
-          <w:rFonts w:ascii="宋体" w:eastAsia="宋体" w:hAnsi="宋体" w:hint="eastAsia"/>
-          <w:szCs w:val="21"/>
-        </w:rPr>
-        <w:t>设</w:t>
-      </w:r>
-      <w:r>
-        <w:rPr>
           <w:rFonts w:ascii="宋体" w:eastAsia="宋体" w:hAnsi="宋体"/>
           <w:szCs w:val="21"/>
         </w:rPr>
-        <w:t>X是一个取有限</w:t>
+        <w:tab/>
+      </w:r>
+      <w:r>
+        <w:rPr>
+          <w:rFonts w:ascii="宋体" w:eastAsia="宋体" w:hAnsi="宋体" w:hint="eastAsia"/>
+          <w:szCs w:val="21"/>
+        </w:rPr>
+        <w:t>设S是n</w:t>
       </w:r>
       <w:proofErr w:type="gramStart"/>
       <w:r>
         <w:rPr>
+          <w:rFonts w:ascii="宋体" w:eastAsia="宋体" w:hAnsi="宋体" w:hint="eastAsia"/>
+          <w:szCs w:val="21"/>
+        </w:rPr>
+        <w:t>个</w:t>
+      </w:r>
+      <w:proofErr w:type="gramEnd"/>
+      <w:r>
+        <w:rPr>
+          <w:rFonts w:ascii="宋体" w:eastAsia="宋体" w:hAnsi="宋体" w:hint="eastAsia"/>
+          <w:szCs w:val="21"/>
+        </w:rPr>
+        <w:t>数据样本的集合，将样本集划分为</w:t>
+      </w:r>
+      <w:r>
+        <w:rPr>
           <w:rFonts w:ascii="宋体" w:eastAsia="宋体" w:hAnsi="宋体"/>
           <w:szCs w:val="21"/>
         </w:rPr>
+        <w:t>c</w:t>
+      </w:r>
+      <w:proofErr w:type="gramStart"/>
+      <w:r>
+        <w:rPr>
+          <w:rFonts w:ascii="宋体" w:eastAsia="宋体" w:hAnsi="宋体" w:hint="eastAsia"/>
+          <w:szCs w:val="21"/>
+        </w:rPr>
         <w:t>个</w:t>
       </w:r>
       <w:proofErr w:type="gramEnd"/>
       <w:r>
         <w:rPr>
+          <w:rFonts w:ascii="宋体" w:eastAsia="宋体" w:hAnsi="宋体" w:hint="eastAsia"/>
+          <w:szCs w:val="21"/>
+        </w:rPr>
+        <w:t>不同的类</w:t>
+      </w:r>
+      <m:oMath>
+        <m:sSub>
+          <m:sSubPr>
+            <m:ctrlPr>
+              <w:rPr>
+                <w:rFonts w:ascii="Cambria Math" w:eastAsia="宋体" w:hAnsi="Cambria Math"/>
+                <w:szCs w:val="21"/>
+              </w:rPr>
+            </m:ctrlPr>
+          </m:sSubPr>
+          <m:e>
+            <m:r>
+              <w:rPr>
+                <w:rFonts w:ascii="Cambria Math" w:eastAsia="宋体" w:hAnsi="Cambria Math" w:hint="eastAsia"/>
+                <w:szCs w:val="21"/>
+              </w:rPr>
+              <m:t>C</m:t>
+            </m:r>
+          </m:e>
+          <m:sub>
+            <m:r>
+              <w:rPr>
+                <w:rFonts w:ascii="Cambria Math" w:eastAsia="宋体" w:hAnsi="Cambria Math"/>
+                <w:szCs w:val="21"/>
+              </w:rPr>
+              <m:t>i</m:t>
+            </m:r>
+          </m:sub>
+        </m:sSub>
+        <m:r>
+          <m:rPr>
+            <m:sty m:val="p"/>
+          </m:rPr>
+          <w:rPr>
+            <w:rFonts w:ascii="Cambria Math" w:eastAsia="宋体" w:hAnsi="Cambria Math"/>
+            <w:szCs w:val="21"/>
+          </w:rPr>
+          <m:t>(i=1,2,</m:t>
+        </m:r>
+        <m:r>
+          <m:rPr>
+            <m:sty m:val="p"/>
+          </m:rPr>
+          <w:rPr>
+            <w:rFonts w:ascii="Cambria Math" w:eastAsia="宋体" w:hAnsi="Cambria Math" w:hint="eastAsia"/>
+            <w:szCs w:val="21"/>
+          </w:rPr>
+          <m:t>…</m:t>
+        </m:r>
+        <m:r>
+          <m:rPr>
+            <m:sty m:val="p"/>
+          </m:rPr>
+          <w:rPr>
+            <w:rFonts w:ascii="Cambria Math" w:eastAsia="宋体" w:hAnsi="Cambria Math"/>
+            <w:szCs w:val="21"/>
+          </w:rPr>
+          <m:t>,c)</m:t>
+        </m:r>
+      </m:oMath>
+      <w:r>
+        <w:rPr>
+          <w:rFonts w:ascii="宋体" w:eastAsia="宋体" w:hAnsi="宋体" w:hint="eastAsia"/>
+          <w:szCs w:val="21"/>
+        </w:rPr>
+        <w:t>,每个类</w:t>
+      </w:r>
+      <m:oMath>
+        <m:sSub>
+          <m:sSubPr>
+            <m:ctrlPr>
+              <w:rPr>
+                <w:rFonts w:ascii="Cambria Math" w:eastAsia="宋体" w:hAnsi="Cambria Math"/>
+                <w:szCs w:val="21"/>
+              </w:rPr>
+            </m:ctrlPr>
+          </m:sSubPr>
+          <m:e>
+            <m:r>
+              <w:rPr>
+                <w:rFonts w:ascii="Cambria Math" w:eastAsia="宋体" w:hAnsi="Cambria Math" w:hint="eastAsia"/>
+                <w:szCs w:val="21"/>
+              </w:rPr>
+              <m:t>C</m:t>
+            </m:r>
+          </m:e>
+          <m:sub>
+            <m:r>
+              <w:rPr>
+                <w:rFonts w:ascii="Cambria Math" w:eastAsia="宋体" w:hAnsi="Cambria Math"/>
+                <w:szCs w:val="21"/>
+              </w:rPr>
+              <m:t>i</m:t>
+            </m:r>
+          </m:sub>
+        </m:sSub>
+      </m:oMath>
+      <w:r>
+        <w:rPr>
+          <w:rFonts w:ascii="宋体" w:eastAsia="宋体" w:hAnsi="宋体" w:hint="eastAsia"/>
+          <w:szCs w:val="21"/>
+        </w:rPr>
+        <w:t>含有的样本数目为</w:t>
+      </w:r>
+      <m:oMath>
+        <m:sSub>
+          <m:sSubPr>
+            <m:ctrlPr>
+              <w:rPr>
+                <w:rFonts w:ascii="Cambria Math" w:eastAsia="宋体" w:hAnsi="Cambria Math"/>
+                <w:szCs w:val="21"/>
+              </w:rPr>
+            </m:ctrlPr>
+          </m:sSubPr>
+          <m:e>
+            <m:r>
+              <w:rPr>
+                <w:rFonts w:ascii="Cambria Math" w:eastAsia="宋体" w:hAnsi="Cambria Math" w:hint="eastAsia"/>
+                <w:szCs w:val="21"/>
+              </w:rPr>
+              <m:t>n</m:t>
+            </m:r>
+          </m:e>
+          <m:sub>
+            <m:r>
+              <w:rPr>
+                <w:rFonts w:ascii="Cambria Math" w:eastAsia="宋体" w:hAnsi="Cambria Math"/>
+                <w:szCs w:val="21"/>
+              </w:rPr>
+              <m:t>i</m:t>
+            </m:r>
+          </m:sub>
+        </m:sSub>
+      </m:oMath>
+      <w:r>
+        <w:rPr>
+          <w:rFonts w:ascii="宋体" w:eastAsia="宋体" w:hAnsi="宋体" w:hint="eastAsia"/>
+          <w:szCs w:val="21"/>
+        </w:rPr>
+        <w:t>，则</w:t>
+      </w:r>
+      <w:r>
+        <w:rPr>
           <w:rFonts w:ascii="宋体" w:eastAsia="宋体" w:hAnsi="宋体"/>
           <w:szCs w:val="21"/>
         </w:rPr>
-        <w:t xml:space="preserve">值的离散随机变量，其概率分布为 </w:t>
+        <w:t>S</w:t>
+      </w:r>
+      <w:r>
+        <w:rPr>
+          <w:rFonts w:ascii="宋体" w:eastAsia="宋体" w:hAnsi="宋体" w:hint="eastAsia"/>
+          <w:szCs w:val="21"/>
+        </w:rPr>
+        <w:t>划分c</w:t>
+      </w:r>
+      <w:proofErr w:type="gramStart"/>
+      <w:r>
+        <w:rPr>
+          <w:rFonts w:ascii="宋体" w:eastAsia="宋体" w:hAnsi="宋体" w:hint="eastAsia"/>
+          <w:szCs w:val="21"/>
+        </w:rPr>
+        <w:t>个</w:t>
+      </w:r>
+      <w:proofErr w:type="gramEnd"/>
+      <w:r>
+        <w:rPr>
+          <w:rFonts w:ascii="宋体" w:eastAsia="宋体" w:hAnsi="宋体" w:hint="eastAsia"/>
+          <w:szCs w:val="21"/>
+        </w:rPr>
+        <w:t>类的信息熵或期望信息，有</w:t>
       </w:r>
     </w:p>
     <w:p>
       <w:pPr>
         <w:spacing w:line="360" w:lineRule="auto"/>
-        <w:ind w:firstLineChars="200" w:firstLine="420"/>
         <w:jc w:val="left"/>
         <w:rPr>
           <w:rFonts w:ascii="宋体" w:eastAsia="宋体" w:hAnsi="宋体"/>
@@ -3020,7 +3249,7 @@
               <w:rFonts w:ascii="Cambria Math" w:eastAsia="宋体" w:hAnsi="Cambria Math" w:hint="eastAsia"/>
               <w:szCs w:val="21"/>
             </w:rPr>
-            <m:t>P</m:t>
+            <m:t>E</m:t>
           </m:r>
           <m:d>
             <m:dPr>
@@ -3040,36 +3269,8 @@
                   <w:rFonts w:ascii="Cambria Math" w:eastAsia="宋体" w:hAnsi="Cambria Math"/>
                   <w:szCs w:val="21"/>
                 </w:rPr>
-                <m:t>X=</m:t>
+                <m:t>S</m:t>
               </m:r>
-              <m:sSub>
-                <m:sSubPr>
-                  <m:ctrlPr>
-                    <w:rPr>
-                      <w:rFonts w:ascii="Cambria Math" w:eastAsia="宋体" w:hAnsi="Cambria Math"/>
-                      <w:szCs w:val="21"/>
-                    </w:rPr>
-                  </m:ctrlPr>
-                </m:sSubPr>
-                <m:e>
-                  <m:r>
-                    <w:rPr>
-                      <w:rFonts w:ascii="Cambria Math" w:eastAsia="宋体" w:hAnsi="Cambria Math"/>
-                      <w:szCs w:val="21"/>
-                    </w:rPr>
-                    <m:t>x</m:t>
-                  </m:r>
-                </m:e>
-                <m:sub>
-                  <m:r>
-                    <w:rPr>
-                      <w:rFonts w:ascii="Cambria Math" w:eastAsia="宋体" w:hAnsi="Cambria Math"/>
-                      <w:szCs w:val="21"/>
-                    </w:rPr>
-                    <m:t>i</m:t>
-                  </m:r>
-                </m:sub>
-              </m:sSub>
             </m:e>
           </m:d>
           <m:r>
@@ -3081,171 +3282,6 @@
               <w:szCs w:val="21"/>
             </w:rPr>
             <m:t>=</m:t>
-          </m:r>
-          <m:sSub>
-            <m:sSubPr>
-              <m:ctrlPr>
-                <w:rPr>
-                  <w:rFonts w:ascii="Cambria Math" w:eastAsia="宋体" w:hAnsi="Cambria Math"/>
-                  <w:szCs w:val="21"/>
-                </w:rPr>
-              </m:ctrlPr>
-            </m:sSubPr>
-            <m:e>
-              <m:r>
-                <w:rPr>
-                  <w:rFonts w:ascii="Cambria Math" w:eastAsia="宋体" w:hAnsi="Cambria Math"/>
-                  <w:szCs w:val="21"/>
-                </w:rPr>
-                <m:t>p</m:t>
-              </m:r>
-            </m:e>
-            <m:sub>
-              <m:r>
-                <w:rPr>
-                  <w:rFonts w:ascii="Cambria Math" w:eastAsia="宋体" w:hAnsi="Cambria Math"/>
-                  <w:szCs w:val="21"/>
-                </w:rPr>
-                <m:t>i</m:t>
-              </m:r>
-            </m:sub>
-          </m:sSub>
-          <m:r>
-            <m:rPr>
-              <m:sty m:val="p"/>
-            </m:rPr>
-            <w:rPr>
-              <w:rFonts w:ascii="Cambria Math" w:eastAsia="宋体" w:hAnsi="Cambria Math"/>
-              <w:szCs w:val="21"/>
-            </w:rPr>
-            <m:t>,</m:t>
-          </m:r>
-          <m:r>
-            <w:rPr>
-              <w:rFonts w:ascii="Cambria Math" w:eastAsia="宋体" w:hAnsi="Cambria Math"/>
-              <w:szCs w:val="21"/>
-            </w:rPr>
-            <m:t>i</m:t>
-          </m:r>
-          <m:r>
-            <m:rPr>
-              <m:sty m:val="p"/>
-            </m:rPr>
-            <w:rPr>
-              <w:rFonts w:ascii="Cambria Math" w:eastAsia="宋体" w:hAnsi="Cambria Math"/>
-              <w:szCs w:val="21"/>
-            </w:rPr>
-            <m:t>=1,2,</m:t>
-          </m:r>
-          <m:r>
-            <m:rPr>
-              <m:sty m:val="p"/>
-            </m:rPr>
-            <w:rPr>
-              <w:rFonts w:ascii="Cambria Math" w:eastAsia="宋体" w:hAnsi="Cambria Math" w:hint="eastAsia"/>
-              <w:szCs w:val="21"/>
-            </w:rPr>
-            <m:t>…</m:t>
-          </m:r>
-          <m:r>
-            <w:rPr>
-              <w:rFonts w:ascii="Cambria Math" w:eastAsia="宋体" w:hAnsi="Cambria Math" w:hint="eastAsia"/>
-              <w:szCs w:val="21"/>
-            </w:rPr>
-            <m:t>n</m:t>
-          </m:r>
-        </m:oMath>
-      </m:oMathPara>
-    </w:p>
-    <w:p>
-      <w:pPr>
-        <w:spacing w:line="360" w:lineRule="auto"/>
-        <w:ind w:firstLineChars="200" w:firstLine="420"/>
-        <w:jc w:val="left"/>
-        <w:rPr>
-          <w:rFonts w:ascii="宋体" w:eastAsia="宋体" w:hAnsi="宋体"/>
-          <w:szCs w:val="21"/>
-        </w:rPr>
-      </w:pPr>
-    </w:p>
-    <w:p>
-      <w:pPr>
-        <w:spacing w:line="360" w:lineRule="auto"/>
-        <w:ind w:firstLineChars="200" w:firstLine="420"/>
-        <w:jc w:val="left"/>
-        <w:rPr>
-          <w:rFonts w:ascii="宋体" w:eastAsia="宋体" w:hAnsi="宋体"/>
-          <w:szCs w:val="21"/>
-        </w:rPr>
-      </w:pPr>
-      <w:r>
-        <w:rPr>
-          <w:rFonts w:ascii="宋体" w:eastAsia="宋体" w:hAnsi="宋体" w:hint="eastAsia"/>
-          <w:szCs w:val="21"/>
-        </w:rPr>
-        <w:t>则随机变量</w:t>
-      </w:r>
-      <w:r>
-        <w:rPr>
-          <w:rFonts w:ascii="宋体" w:eastAsia="宋体" w:hAnsi="宋体"/>
-          <w:szCs w:val="21"/>
-        </w:rPr>
-        <w:t xml:space="preserve">X的熵定义为 </w:t>
-      </w:r>
-    </w:p>
-    <w:p>
-      <w:pPr>
-        <w:spacing w:line="360" w:lineRule="auto"/>
-        <w:ind w:firstLineChars="200" w:firstLine="420"/>
-        <w:jc w:val="left"/>
-        <w:rPr>
-          <w:rFonts w:ascii="宋体" w:eastAsia="宋体" w:hAnsi="宋体"/>
-          <w:szCs w:val="21"/>
-        </w:rPr>
-      </w:pPr>
-      <m:oMathPara>
-        <m:oMath>
-          <m:r>
-            <m:rPr>
-              <m:sty m:val="p"/>
-            </m:rPr>
-            <w:rPr>
-              <w:rFonts w:ascii="Cambria Math" w:eastAsia="宋体" w:hAnsi="Cambria Math"/>
-              <w:szCs w:val="21"/>
-            </w:rPr>
-            <m:t>H</m:t>
-          </m:r>
-          <m:d>
-            <m:dPr>
-              <m:ctrlPr>
-                <w:rPr>
-                  <w:rFonts w:ascii="Cambria Math" w:eastAsia="宋体" w:hAnsi="Cambria Math"/>
-                  <w:szCs w:val="21"/>
-                </w:rPr>
-              </m:ctrlPr>
-            </m:dPr>
-            <m:e>
-              <m:r>
-                <m:rPr>
-                  <m:sty m:val="p"/>
-                </m:rPr>
-                <w:rPr>
-                  <w:rFonts w:ascii="Cambria Math" w:eastAsia="宋体" w:hAnsi="Cambria Math"/>
-                  <w:szCs w:val="21"/>
-                </w:rPr>
-                <m:t>X</m:t>
-              </m:r>
-            </m:e>
-          </m:d>
-          <m:r>
-            <m:rPr>
-              <m:sty m:val="p"/>
-            </m:rPr>
-            <w:rPr>
-              <w:rFonts w:ascii="Cambria Math" w:eastAsia="宋体" w:hAnsi="Cambria Math"/>
-              <w:szCs w:val="21"/>
-            </w:rPr>
-            <m:t>=-</m:t>
           </m:r>
           <m:nary>
             <m:naryPr>
@@ -3264,17 +3300,7 @@
                   <w:rFonts w:ascii="Cambria Math" w:eastAsia="宋体" w:hAnsi="Cambria Math"/>
                   <w:szCs w:val="21"/>
                 </w:rPr>
-                <m:t>i</m:t>
-              </m:r>
-              <m:r>
-                <m:rPr>
-                  <m:sty m:val="p"/>
-                </m:rPr>
-                <w:rPr>
-                  <w:rFonts w:ascii="Cambria Math" w:eastAsia="宋体" w:hAnsi="Cambria Math"/>
-                  <w:szCs w:val="21"/>
-                </w:rPr>
-                <m:t>=1</m:t>
+                <m:t>i=1</m:t>
               </m:r>
             </m:sub>
             <m:sup>
@@ -3283,7 +3309,7 @@
                   <w:rFonts w:ascii="Cambria Math" w:eastAsia="宋体" w:hAnsi="Cambria Math"/>
                   <w:szCs w:val="21"/>
                 </w:rPr>
-                <m:t>n</m:t>
+                <m:t>c</m:t>
               </m:r>
             </m:sup>
             <m:e>
@@ -3320,39 +3346,32 @@
                   <m:ctrlPr>
                     <w:rPr>
                       <w:rFonts w:ascii="Cambria Math" w:eastAsia="宋体" w:hAnsi="Cambria Math"/>
+                      <w:i/>
                       <w:szCs w:val="21"/>
                     </w:rPr>
                   </m:ctrlPr>
                 </m:funcPr>
                 <m:fName>
-                  <m:r>
-                    <m:rPr>
-                      <m:sty m:val="p"/>
-                    </m:rPr>
-                    <w:rPr>
-                      <w:rFonts w:ascii="Cambria Math" w:eastAsia="宋体" w:hAnsi="Cambria Math"/>
-                      <w:szCs w:val="21"/>
-                    </w:rPr>
-                    <m:t>log</m:t>
-                  </m:r>
-                </m:fName>
-                <m:e>
                   <m:sSub>
                     <m:sSubPr>
                       <m:ctrlPr>
                         <w:rPr>
                           <w:rFonts w:ascii="Cambria Math" w:eastAsia="宋体" w:hAnsi="Cambria Math"/>
+                          <w:i/>
                           <w:szCs w:val="21"/>
                         </w:rPr>
                       </m:ctrlPr>
                     </m:sSubPr>
                     <m:e>
                       <m:r>
+                        <m:rPr>
+                          <m:sty m:val="p"/>
+                        </m:rPr>
                         <w:rPr>
                           <w:rFonts w:ascii="Cambria Math" w:eastAsia="宋体" w:hAnsi="Cambria Math"/>
                           <w:szCs w:val="21"/>
                         </w:rPr>
-                        <m:t>p</m:t>
+                        <m:t>log</m:t>
                       </m:r>
                     </m:e>
                     <m:sub>
@@ -3361,10 +3380,54 @@
                           <w:rFonts w:ascii="Cambria Math" w:eastAsia="宋体" w:hAnsi="Cambria Math"/>
                           <w:szCs w:val="21"/>
                         </w:rPr>
-                        <m:t>i</m:t>
+                        <m:t>2</m:t>
                       </m:r>
                     </m:sub>
                   </m:sSub>
+                </m:fName>
+                <m:e>
+                  <m:d>
+                    <m:dPr>
+                      <m:ctrlPr>
+                        <w:rPr>
+                          <w:rFonts w:ascii="Cambria Math" w:eastAsia="宋体" w:hAnsi="Cambria Math"/>
+                          <w:i/>
+                          <w:szCs w:val="21"/>
+                        </w:rPr>
+                      </m:ctrlPr>
+                    </m:dPr>
+                    <m:e>
+                      <m:sSub>
+                        <m:sSubPr>
+                          <m:ctrlPr>
+                            <w:rPr>
+                              <w:rFonts w:ascii="Cambria Math" w:eastAsia="宋体" w:hAnsi="Cambria Math"/>
+                              <w:i/>
+                              <w:szCs w:val="21"/>
+                            </w:rPr>
+                          </m:ctrlPr>
+                        </m:sSubPr>
+                        <m:e>
+                          <m:r>
+                            <w:rPr>
+                              <w:rFonts w:ascii="Cambria Math" w:eastAsia="宋体" w:hAnsi="Cambria Math"/>
+                              <w:szCs w:val="21"/>
+                            </w:rPr>
+                            <m:t>p</m:t>
+                          </m:r>
+                        </m:e>
+                        <m:sub>
+                          <m:r>
+                            <w:rPr>
+                              <w:rFonts w:ascii="Cambria Math" w:eastAsia="宋体" w:hAnsi="Cambria Math"/>
+                              <w:szCs w:val="21"/>
+                            </w:rPr>
+                            <m:t>i</m:t>
+                          </m:r>
+                        </m:sub>
+                      </m:sSub>
+                    </m:e>
+                  </m:d>
                 </m:e>
               </m:func>
             </m:e>
@@ -3375,7 +3438,6 @@
     <w:p>
       <w:pPr>
         <w:spacing w:line="360" w:lineRule="auto"/>
-        <w:ind w:firstLineChars="200" w:firstLine="420"/>
         <w:jc w:val="left"/>
         <w:rPr>
           <w:rFonts w:ascii="宋体" w:eastAsia="宋体" w:hAnsi="宋体"/>
@@ -3387,7 +3449,7 @@
           <w:rFonts w:ascii="宋体" w:eastAsia="宋体" w:hAnsi="宋体" w:hint="eastAsia"/>
           <w:szCs w:val="21"/>
         </w:rPr>
-        <w:t>在上式中，如果</w:t>
+        <w:t>其中</w:t>
       </w:r>
       <m:oMath>
         <m:sSub>
@@ -3421,58 +3483,218 @@
       </m:oMath>
       <w:r>
         <w:rPr>
+          <w:rFonts w:ascii="宋体" w:eastAsia="宋体" w:hAnsi="宋体" w:hint="eastAsia"/>
+          <w:szCs w:val="21"/>
+        </w:rPr>
+        <w:t>为S中的样本属于第</w:t>
+      </w:r>
+      <w:proofErr w:type="spellStart"/>
+      <w:r>
+        <w:rPr>
+          <w:rFonts w:ascii="宋体" w:eastAsia="宋体" w:hAnsi="宋体" w:hint="eastAsia"/>
+          <w:szCs w:val="21"/>
+        </w:rPr>
+        <w:t>i</w:t>
+      </w:r>
+      <w:proofErr w:type="spellEnd"/>
+      <w:r>
+        <w:rPr>
+          <w:rFonts w:ascii="宋体" w:eastAsia="宋体" w:hAnsi="宋体" w:hint="eastAsia"/>
+          <w:szCs w:val="21"/>
+        </w:rPr>
+        <w:t>类</w:t>
+      </w:r>
+      <m:oMath>
+        <m:sSub>
+          <m:sSubPr>
+            <m:ctrlPr>
+              <w:rPr>
+                <w:rFonts w:ascii="Cambria Math" w:eastAsia="宋体" w:hAnsi="Cambria Math"/>
+                <w:szCs w:val="21"/>
+              </w:rPr>
+            </m:ctrlPr>
+          </m:sSubPr>
+          <m:e>
+            <m:r>
+              <w:rPr>
+                <w:rFonts w:ascii="Cambria Math" w:eastAsia="宋体" w:hAnsi="Cambria Math" w:hint="eastAsia"/>
+                <w:szCs w:val="21"/>
+              </w:rPr>
+              <m:t>C</m:t>
+            </m:r>
+          </m:e>
+          <m:sub>
+            <m:r>
+              <w:rPr>
+                <w:rFonts w:ascii="Cambria Math" w:eastAsia="宋体" w:hAnsi="Cambria Math"/>
+                <w:szCs w:val="21"/>
+              </w:rPr>
+              <m:t>i</m:t>
+            </m:r>
+          </m:sub>
+        </m:sSub>
+      </m:oMath>
+      <w:r>
+        <w:rPr>
+          <w:rFonts w:ascii="宋体" w:eastAsia="宋体" w:hAnsi="宋体" w:hint="eastAsia"/>
+          <w:szCs w:val="21"/>
+        </w:rPr>
+        <w:t>的概率，即</w:t>
+      </w:r>
+      <m:oMath>
+        <m:sSub>
+          <m:sSubPr>
+            <m:ctrlPr>
+              <w:rPr>
+                <w:rFonts w:ascii="Cambria Math" w:eastAsia="宋体" w:hAnsi="Cambria Math"/>
+                <w:szCs w:val="21"/>
+              </w:rPr>
+            </m:ctrlPr>
+          </m:sSubPr>
+          <m:e>
+            <m:r>
+              <w:rPr>
+                <w:rFonts w:ascii="Cambria Math" w:eastAsia="宋体" w:hAnsi="Cambria Math"/>
+                <w:szCs w:val="21"/>
+              </w:rPr>
+              <m:t>p</m:t>
+            </m:r>
+          </m:e>
+          <m:sub>
+            <m:r>
+              <w:rPr>
+                <w:rFonts w:ascii="Cambria Math" w:eastAsia="宋体" w:hAnsi="Cambria Math"/>
+                <w:szCs w:val="21"/>
+              </w:rPr>
+              <m:t>i</m:t>
+            </m:r>
+          </m:sub>
+        </m:sSub>
+        <m:r>
+          <w:rPr>
+            <w:rFonts w:ascii="Cambria Math" w:eastAsia="宋体" w:hAnsi="Cambria Math" w:hint="eastAsia"/>
+            <w:szCs w:val="21"/>
+          </w:rPr>
+          <m:t>=</m:t>
+        </m:r>
+        <m:f>
+          <m:fPr>
+            <m:ctrlPr>
+              <w:rPr>
+                <w:rFonts w:ascii="Cambria Math" w:eastAsia="宋体" w:hAnsi="Cambria Math"/>
+                <w:i/>
+                <w:szCs w:val="21"/>
+              </w:rPr>
+            </m:ctrlPr>
+          </m:fPr>
+          <m:num>
+            <m:sSub>
+              <m:sSubPr>
+                <m:ctrlPr>
+                  <w:rPr>
+                    <w:rFonts w:ascii="Cambria Math" w:eastAsia="宋体" w:hAnsi="Cambria Math"/>
+                    <w:szCs w:val="21"/>
+                  </w:rPr>
+                </m:ctrlPr>
+              </m:sSubPr>
+              <m:e>
+                <m:r>
+                  <w:rPr>
+                    <w:rFonts w:ascii="Cambria Math" w:eastAsia="宋体" w:hAnsi="Cambria Math" w:hint="eastAsia"/>
+                    <w:szCs w:val="21"/>
+                  </w:rPr>
+                  <m:t>n</m:t>
+                </m:r>
+              </m:e>
+              <m:sub>
+                <m:r>
+                  <w:rPr>
+                    <w:rFonts w:ascii="Cambria Math" w:eastAsia="宋体" w:hAnsi="Cambria Math"/>
+                    <w:szCs w:val="21"/>
+                  </w:rPr>
+                  <m:t>i</m:t>
+                </m:r>
+              </m:sub>
+            </m:sSub>
+          </m:num>
+          <m:den>
+            <m:r>
+              <w:rPr>
+                <w:rFonts w:ascii="Cambria Math" w:eastAsia="宋体" w:hAnsi="Cambria Math" w:hint="eastAsia"/>
+                <w:szCs w:val="21"/>
+              </w:rPr>
+              <m:t>n</m:t>
+            </m:r>
+          </m:den>
+        </m:f>
+      </m:oMath>
+      <w:r>
+        <w:rPr>
+          <w:rFonts w:ascii="宋体" w:eastAsia="宋体" w:hAnsi="宋体" w:hint="eastAsia"/>
+          <w:szCs w:val="21"/>
+        </w:rPr>
+        <w:t>。</w:t>
+      </w:r>
+    </w:p>
+    <w:p>
+      <w:pPr>
+        <w:spacing w:line="360" w:lineRule="auto"/>
+        <w:jc w:val="left"/>
+        <w:rPr>
           <w:rFonts w:ascii="宋体" w:eastAsia="宋体" w:hAnsi="宋体"/>
           <w:szCs w:val="21"/>
         </w:rPr>
-        <w:t>=0，则定义。通常，上式中的对数以2为底或以e为底，这时熵的单位分别是比特（bit）或纳特（</w:t>
-      </w:r>
-      <w:proofErr w:type="spellStart"/>
+      </w:pPr>
       <w:r>
         <w:rPr>
           <w:rFonts w:ascii="宋体" w:eastAsia="宋体" w:hAnsi="宋体"/>
           <w:szCs w:val="21"/>
         </w:rPr>
-        <w:t>nat</w:t>
-      </w:r>
-      <w:proofErr w:type="spellEnd"/>
-      <w:r>
-        <w:rPr>
-          <w:rFonts w:ascii="宋体" w:eastAsia="宋体" w:hAnsi="宋体"/>
-          <w:szCs w:val="21"/>
-        </w:rPr>
-        <w:t>）。由定义可知，</w:t>
-      </w:r>
-      <w:proofErr w:type="gramStart"/>
-      <w:r>
-        <w:rPr>
-          <w:rFonts w:ascii="宋体" w:eastAsia="宋体" w:hAnsi="宋体"/>
-          <w:szCs w:val="21"/>
-        </w:rPr>
-        <w:t>熵只依赖</w:t>
-      </w:r>
-      <w:proofErr w:type="gramEnd"/>
-      <w:r>
-        <w:rPr>
-          <w:rFonts w:ascii="宋体" w:eastAsia="宋体" w:hAnsi="宋体"/>
-          <w:szCs w:val="21"/>
-        </w:rPr>
-        <w:t>于 X 的分布，而与 X 的取值无关，所以也可以将X</w:t>
-      </w:r>
-      <w:proofErr w:type="gramStart"/>
-      <w:r>
-        <w:rPr>
-          <w:rFonts w:ascii="宋体" w:eastAsia="宋体" w:hAnsi="宋体"/>
-          <w:szCs w:val="21"/>
-        </w:rPr>
-        <w:t>的熵记</w:t>
-      </w:r>
-      <w:proofErr w:type="gramEnd"/>
-      <w:r>
-        <w:rPr>
-          <w:rFonts w:ascii="宋体" w:eastAsia="宋体" w:hAnsi="宋体"/>
-          <w:szCs w:val="21"/>
-        </w:rPr>
-        <w:t>作</w:t>
+        <w:tab/>
+      </w:r>
+      <w:r>
+        <w:rPr>
+          <w:rFonts w:ascii="宋体" w:eastAsia="宋体" w:hAnsi="宋体" w:hint="eastAsia"/>
+          <w:szCs w:val="21"/>
+        </w:rPr>
+        <w:t>假设属性A的所有不同值的集合为</w:t>
+      </w:r>
+      <m:oMath>
+        <m:sSub>
+          <m:sSubPr>
+            <m:ctrlPr>
+              <w:rPr>
+                <w:rFonts w:ascii="Cambria Math" w:eastAsia="宋体" w:hAnsi="Cambria Math"/>
+                <w:szCs w:val="21"/>
+              </w:rPr>
+            </m:ctrlPr>
+          </m:sSubPr>
+          <m:e>
+            <m:r>
+              <w:rPr>
+                <w:rFonts w:ascii="Cambria Math" w:eastAsia="宋体" w:hAnsi="Cambria Math"/>
+                <w:szCs w:val="21"/>
+              </w:rPr>
+              <m:t>X</m:t>
+            </m:r>
+          </m:e>
+          <m:sub>
+            <m:r>
+              <w:rPr>
+                <w:rFonts w:ascii="Cambria Math" w:eastAsia="宋体" w:hAnsi="Cambria Math"/>
+                <w:szCs w:val="21"/>
+              </w:rPr>
+              <m:t>A</m:t>
+            </m:r>
+          </m:sub>
+        </m:sSub>
+      </m:oMath>
+      <w:r>
+        <w:rPr>
+          <w:rFonts w:ascii="宋体" w:eastAsia="宋体" w:hAnsi="宋体" w:hint="eastAsia"/>
+          <w:szCs w:val="21"/>
+        </w:rPr>
+        <w:t>,</w:t>
       </w:r>
       <m:oMath>
         <m:r>
@@ -3483,24 +3705,827 @@
             <w:rFonts w:ascii="Cambria Math" w:eastAsia="宋体" w:hAnsi="Cambria Math"/>
             <w:szCs w:val="21"/>
           </w:rPr>
-          <m:t xml:space="preserve"> H(p)</m:t>
+          <m:t xml:space="preserve"> </m:t>
+        </m:r>
+        <m:sSub>
+          <m:sSubPr>
+            <m:ctrlPr>
+              <w:rPr>
+                <w:rFonts w:ascii="Cambria Math" w:eastAsia="宋体" w:hAnsi="Cambria Math"/>
+                <w:szCs w:val="21"/>
+              </w:rPr>
+            </m:ctrlPr>
+          </m:sSubPr>
+          <m:e>
+            <m:r>
+              <w:rPr>
+                <w:rFonts w:ascii="Cambria Math" w:eastAsia="宋体" w:hAnsi="Cambria Math"/>
+                <w:szCs w:val="21"/>
+              </w:rPr>
+              <m:t>S</m:t>
+            </m:r>
+          </m:e>
+          <m:sub>
+            <m:r>
+              <w:rPr>
+                <w:rFonts w:ascii="Cambria Math" w:eastAsia="宋体" w:hAnsi="Cambria Math"/>
+                <w:szCs w:val="21"/>
+              </w:rPr>
+              <m:t>v</m:t>
+            </m:r>
+          </m:sub>
+        </m:sSub>
+      </m:oMath>
+      <w:r>
+        <w:rPr>
+          <w:rFonts w:ascii="宋体" w:eastAsia="宋体" w:hAnsi="宋体" w:hint="eastAsia"/>
+          <w:szCs w:val="21"/>
+        </w:rPr>
+        <w:t>是S中属性A的值为v的样本子集，即</w:t>
+      </w:r>
+      <m:oMath>
+        <m:r>
+          <m:rPr>
+            <m:sty m:val="p"/>
+          </m:rPr>
+          <w:rPr>
+            <w:rFonts w:ascii="Cambria Math" w:eastAsia="宋体" w:hAnsi="Cambria Math"/>
+            <w:szCs w:val="21"/>
+          </w:rPr>
+          <m:t xml:space="preserve"> </m:t>
+        </m:r>
+        <m:sSub>
+          <m:sSubPr>
+            <m:ctrlPr>
+              <w:rPr>
+                <w:rFonts w:ascii="Cambria Math" w:eastAsia="宋体" w:hAnsi="Cambria Math"/>
+                <w:szCs w:val="21"/>
+              </w:rPr>
+            </m:ctrlPr>
+          </m:sSubPr>
+          <m:e>
+            <m:r>
+              <w:rPr>
+                <w:rFonts w:ascii="Cambria Math" w:eastAsia="宋体" w:hAnsi="Cambria Math"/>
+                <w:szCs w:val="21"/>
+              </w:rPr>
+              <m:t>S</m:t>
+            </m:r>
+          </m:e>
+          <m:sub>
+            <m:r>
+              <w:rPr>
+                <w:rFonts w:ascii="Cambria Math" w:eastAsia="宋体" w:hAnsi="Cambria Math"/>
+                <w:szCs w:val="21"/>
+              </w:rPr>
+              <m:t>v</m:t>
+            </m:r>
+          </m:sub>
+        </m:sSub>
+        <m:r>
+          <m:rPr>
+            <m:sty m:val="p"/>
+          </m:rPr>
+          <w:rPr>
+            <w:rFonts w:ascii="Cambria Math" w:eastAsia="宋体" w:hAnsi="Cambria Math" w:hint="eastAsia"/>
+            <w:szCs w:val="21"/>
+          </w:rPr>
+          <m:t>=</m:t>
+        </m:r>
+        <m:d>
+          <m:dPr>
+            <m:begChr m:val="{"/>
+            <m:endChr m:val="|"/>
+            <m:ctrlPr>
+              <w:rPr>
+                <w:rFonts w:ascii="Cambria Math" w:eastAsia="宋体" w:hAnsi="Cambria Math"/>
+                <w:szCs w:val="21"/>
+              </w:rPr>
+            </m:ctrlPr>
+          </m:dPr>
+          <m:e>
+            <m:r>
+              <m:rPr>
+                <m:sty m:val="p"/>
+              </m:rPr>
+              <w:rPr>
+                <w:rFonts w:ascii="Cambria Math" w:eastAsia="宋体" w:hAnsi="Cambria Math" w:hint="eastAsia"/>
+                <w:szCs w:val="21"/>
+              </w:rPr>
+              <m:t>s</m:t>
+            </m:r>
+            <m:r>
+              <m:rPr>
+                <m:sty m:val="p"/>
+              </m:rPr>
+              <w:rPr>
+                <w:rFonts w:ascii="Cambria Math" w:eastAsia="宋体" w:hAnsi="Cambria Math"/>
+                <w:szCs w:val="21"/>
+              </w:rPr>
+              <m:t xml:space="preserve"> ϵ S</m:t>
+            </m:r>
+          </m:e>
+        </m:d>
+        <m:r>
+          <m:rPr>
+            <m:sty m:val="p"/>
+          </m:rPr>
+          <w:rPr>
+            <w:rFonts w:ascii="Cambria Math" w:eastAsia="宋体" w:hAnsi="Cambria Math"/>
+            <w:szCs w:val="21"/>
+          </w:rPr>
+          <m:t xml:space="preserve"> A</m:t>
+        </m:r>
+        <m:d>
+          <m:dPr>
+            <m:ctrlPr>
+              <w:rPr>
+                <w:rFonts w:ascii="Cambria Math" w:eastAsia="宋体" w:hAnsi="Cambria Math"/>
+                <w:szCs w:val="21"/>
+              </w:rPr>
+            </m:ctrlPr>
+          </m:dPr>
+          <m:e>
+            <m:r>
+              <m:rPr>
+                <m:sty m:val="p"/>
+              </m:rPr>
+              <w:rPr>
+                <w:rFonts w:ascii="Cambria Math" w:eastAsia="宋体" w:hAnsi="Cambria Math"/>
+                <w:szCs w:val="21"/>
+              </w:rPr>
+              <m:t>s</m:t>
+            </m:r>
+          </m:e>
+        </m:d>
+        <m:r>
+          <m:rPr>
+            <m:sty m:val="p"/>
+          </m:rPr>
+          <w:rPr>
+            <w:rFonts w:ascii="Cambria Math" w:eastAsia="宋体" w:hAnsi="Cambria Math"/>
+            <w:szCs w:val="21"/>
+          </w:rPr>
+          <m:t>=v</m:t>
+        </m:r>
+        <m:r>
+          <m:rPr>
+            <m:sty m:val="p"/>
+          </m:rPr>
+          <w:rPr>
+            <w:rFonts w:ascii="Cambria Math" w:eastAsia="宋体" w:hAnsi="Cambria Math" w:hint="eastAsia"/>
+            <w:szCs w:val="21"/>
+          </w:rPr>
+          <m:t>}</m:t>
         </m:r>
       </m:oMath>
       <w:r>
         <w:rPr>
-          <w:rFonts w:ascii="宋体" w:eastAsia="宋体" w:hAnsi="宋体"/>
-          <w:szCs w:val="21"/>
-        </w:rPr>
-        <w:t xml:space="preserve">，即 </w:t>
+          <w:rFonts w:ascii="宋体" w:eastAsia="宋体" w:hAnsi="宋体" w:hint="eastAsia"/>
+          <w:szCs w:val="21"/>
+        </w:rPr>
+        <w:t>，在选择属性A后的每一个分支节点上，对该节点的样本集</w:t>
+      </w:r>
+      <m:oMath>
+        <m:sSub>
+          <m:sSubPr>
+            <m:ctrlPr>
+              <w:rPr>
+                <w:rFonts w:ascii="Cambria Math" w:eastAsia="宋体" w:hAnsi="Cambria Math"/>
+                <w:szCs w:val="21"/>
+              </w:rPr>
+            </m:ctrlPr>
+          </m:sSubPr>
+          <m:e>
+            <m:r>
+              <w:rPr>
+                <w:rFonts w:ascii="Cambria Math" w:eastAsia="宋体" w:hAnsi="Cambria Math"/>
+                <w:szCs w:val="21"/>
+              </w:rPr>
+              <m:t>S</m:t>
+            </m:r>
+          </m:e>
+          <m:sub>
+            <m:r>
+              <w:rPr>
+                <w:rFonts w:ascii="Cambria Math" w:eastAsia="宋体" w:hAnsi="Cambria Math"/>
+                <w:szCs w:val="21"/>
+              </w:rPr>
+              <m:t>v</m:t>
+            </m:r>
+          </m:sub>
+        </m:sSub>
+      </m:oMath>
+      <w:r>
+        <w:rPr>
+          <w:rFonts w:ascii="宋体" w:eastAsia="宋体" w:hAnsi="宋体" w:hint="eastAsia"/>
+          <w:szCs w:val="21"/>
+        </w:rPr>
+        <w:t>分类的熵为</w:t>
+      </w:r>
+      <m:oMath>
+        <m:r>
+          <m:rPr>
+            <m:sty m:val="p"/>
+          </m:rPr>
+          <w:rPr>
+            <w:rFonts w:ascii="Cambria Math" w:eastAsia="宋体" w:hAnsi="Cambria Math"/>
+            <w:szCs w:val="21"/>
+          </w:rPr>
+          <m:t>E(</m:t>
+        </m:r>
+        <m:sSub>
+          <m:sSubPr>
+            <m:ctrlPr>
+              <w:rPr>
+                <w:rFonts w:ascii="Cambria Math" w:eastAsia="宋体" w:hAnsi="Cambria Math"/>
+                <w:szCs w:val="21"/>
+              </w:rPr>
+            </m:ctrlPr>
+          </m:sSubPr>
+          <m:e>
+            <m:r>
+              <w:rPr>
+                <w:rFonts w:ascii="Cambria Math" w:eastAsia="宋体" w:hAnsi="Cambria Math"/>
+                <w:szCs w:val="21"/>
+              </w:rPr>
+              <m:t>S</m:t>
+            </m:r>
+          </m:e>
+          <m:sub>
+            <m:r>
+              <w:rPr>
+                <w:rFonts w:ascii="Cambria Math" w:eastAsia="宋体" w:hAnsi="Cambria Math"/>
+                <w:szCs w:val="21"/>
+              </w:rPr>
+              <m:t>v</m:t>
+            </m:r>
+          </m:sub>
+        </m:sSub>
+        <m:r>
+          <m:rPr>
+            <m:sty m:val="p"/>
+          </m:rPr>
+          <w:rPr>
+            <w:rFonts w:ascii="Cambria Math" w:eastAsia="宋体" w:hAnsi="Cambria Math"/>
+            <w:szCs w:val="21"/>
+          </w:rPr>
+          <m:t>)</m:t>
+        </m:r>
+      </m:oMath>
+      <w:r>
+        <w:rPr>
+          <w:rFonts w:ascii="宋体" w:eastAsia="宋体" w:hAnsi="宋体" w:hint="eastAsia"/>
+          <w:szCs w:val="21"/>
+        </w:rPr>
+        <w:t>。选择A导致的期望</w:t>
+      </w:r>
+      <w:proofErr w:type="gramStart"/>
+      <w:r>
+        <w:rPr>
+          <w:rFonts w:ascii="宋体" w:eastAsia="宋体" w:hAnsi="宋体" w:hint="eastAsia"/>
+          <w:szCs w:val="21"/>
+        </w:rPr>
+        <w:t>熵</w:t>
+      </w:r>
+      <w:proofErr w:type="gramEnd"/>
+      <w:r>
+        <w:rPr>
+          <w:rFonts w:ascii="宋体" w:eastAsia="宋体" w:hAnsi="宋体" w:hint="eastAsia"/>
+          <w:szCs w:val="21"/>
+        </w:rPr>
+        <w:t>定义为每个子集</w:t>
+      </w:r>
+      <m:oMath>
+        <m:sSub>
+          <m:sSubPr>
+            <m:ctrlPr>
+              <w:rPr>
+                <w:rFonts w:ascii="Cambria Math" w:eastAsia="宋体" w:hAnsi="Cambria Math"/>
+                <w:szCs w:val="21"/>
+              </w:rPr>
+            </m:ctrlPr>
+          </m:sSubPr>
+          <m:e>
+            <m:r>
+              <w:rPr>
+                <w:rFonts w:ascii="Cambria Math" w:eastAsia="宋体" w:hAnsi="Cambria Math"/>
+                <w:szCs w:val="21"/>
+              </w:rPr>
+              <m:t>S</m:t>
+            </m:r>
+          </m:e>
+          <m:sub>
+            <m:r>
+              <w:rPr>
+                <w:rFonts w:ascii="Cambria Math" w:eastAsia="宋体" w:hAnsi="Cambria Math"/>
+                <w:szCs w:val="21"/>
+              </w:rPr>
+              <m:t>v</m:t>
+            </m:r>
+          </m:sub>
+        </m:sSub>
+      </m:oMath>
+      <w:r>
+        <w:rPr>
+          <w:rFonts w:ascii="宋体" w:eastAsia="宋体" w:hAnsi="宋体" w:hint="eastAsia"/>
+          <w:szCs w:val="21"/>
+        </w:rPr>
+        <w:t>的熵的加权和，权值为属于</w:t>
+      </w:r>
+      <m:oMath>
+        <m:sSub>
+          <m:sSubPr>
+            <m:ctrlPr>
+              <w:rPr>
+                <w:rFonts w:ascii="Cambria Math" w:eastAsia="宋体" w:hAnsi="Cambria Math"/>
+                <w:szCs w:val="21"/>
+              </w:rPr>
+            </m:ctrlPr>
+          </m:sSubPr>
+          <m:e>
+            <m:r>
+              <w:rPr>
+                <w:rFonts w:ascii="Cambria Math" w:eastAsia="宋体" w:hAnsi="Cambria Math"/>
+                <w:szCs w:val="21"/>
+              </w:rPr>
+              <m:t>S</m:t>
+            </m:r>
+          </m:e>
+          <m:sub>
+            <m:r>
+              <w:rPr>
+                <w:rFonts w:ascii="Cambria Math" w:eastAsia="宋体" w:hAnsi="Cambria Math"/>
+                <w:szCs w:val="21"/>
+              </w:rPr>
+              <m:t>v</m:t>
+            </m:r>
+          </m:sub>
+        </m:sSub>
+      </m:oMath>
+      <w:r>
+        <w:rPr>
+          <w:rFonts w:ascii="宋体" w:eastAsia="宋体" w:hAnsi="宋体" w:hint="eastAsia"/>
+          <w:szCs w:val="21"/>
+        </w:rPr>
+        <w:t>的样本占原始样本S的比例</w:t>
+      </w:r>
+      <m:oMath>
+        <m:f>
+          <m:fPr>
+            <m:ctrlPr>
+              <w:rPr>
+                <w:rFonts w:ascii="Cambria Math" w:eastAsia="宋体" w:hAnsi="Cambria Math"/>
+                <w:szCs w:val="21"/>
+              </w:rPr>
+            </m:ctrlPr>
+          </m:fPr>
+          <m:num>
+            <m:r>
+              <w:rPr>
+                <w:rFonts w:ascii="Cambria Math" w:eastAsia="宋体" w:hAnsi="Cambria Math" w:hint="eastAsia"/>
+                <w:szCs w:val="21"/>
+              </w:rPr>
+              <m:t>|</m:t>
+            </m:r>
+            <m:sSub>
+              <m:sSubPr>
+                <m:ctrlPr>
+                  <w:rPr>
+                    <w:rFonts w:ascii="Cambria Math" w:eastAsia="宋体" w:hAnsi="Cambria Math"/>
+                    <w:szCs w:val="21"/>
+                  </w:rPr>
+                </m:ctrlPr>
+              </m:sSubPr>
+              <m:e>
+                <m:r>
+                  <w:rPr>
+                    <w:rFonts w:ascii="Cambria Math" w:eastAsia="宋体" w:hAnsi="Cambria Math"/>
+                    <w:szCs w:val="21"/>
+                  </w:rPr>
+                  <m:t>S</m:t>
+                </m:r>
+              </m:e>
+              <m:sub>
+                <m:r>
+                  <w:rPr>
+                    <w:rFonts w:ascii="Cambria Math" w:eastAsia="宋体" w:hAnsi="Cambria Math"/>
+                    <w:szCs w:val="21"/>
+                  </w:rPr>
+                  <m:t>v</m:t>
+                </m:r>
+              </m:sub>
+            </m:sSub>
+            <m:r>
+              <w:rPr>
+                <w:rFonts w:ascii="Cambria Math" w:eastAsia="宋体" w:hAnsi="Cambria Math" w:hint="eastAsia"/>
+                <w:szCs w:val="21"/>
+              </w:rPr>
+              <m:t>|</m:t>
+            </m:r>
+          </m:num>
+          <m:den>
+            <m:r>
+              <w:rPr>
+                <w:rFonts w:ascii="Cambria Math" w:eastAsia="宋体" w:hAnsi="Cambria Math" w:hint="eastAsia"/>
+                <w:szCs w:val="21"/>
+              </w:rPr>
+              <m:t>|S|</m:t>
+            </m:r>
+          </m:den>
+        </m:f>
+      </m:oMath>
+      <w:r>
+        <w:rPr>
+          <w:rFonts w:ascii="宋体" w:eastAsia="宋体" w:hAnsi="宋体" w:hint="eastAsia"/>
+          <w:szCs w:val="21"/>
+        </w:rPr>
+        <w:t>，即期望熵为</w:t>
+      </w:r>
+      <m:oMath>
+        <m:r>
+          <m:rPr>
+            <m:sty m:val="p"/>
+          </m:rPr>
+          <w:rPr>
+            <w:rFonts w:ascii="Cambria Math" w:eastAsia="宋体" w:hAnsi="Cambria Math" w:hint="eastAsia"/>
+            <w:szCs w:val="21"/>
+          </w:rPr>
+          <m:t>E</m:t>
+        </m:r>
+        <m:d>
+          <m:dPr>
+            <m:ctrlPr>
+              <w:rPr>
+                <w:rFonts w:ascii="Cambria Math" w:eastAsia="宋体" w:hAnsi="Cambria Math"/>
+                <w:szCs w:val="21"/>
+              </w:rPr>
+            </m:ctrlPr>
+          </m:dPr>
+          <m:e>
+            <m:r>
+              <m:rPr>
+                <m:sty m:val="p"/>
+              </m:rPr>
+              <w:rPr>
+                <w:rFonts w:ascii="Cambria Math" w:eastAsia="宋体" w:hAnsi="Cambria Math" w:hint="eastAsia"/>
+                <w:szCs w:val="21"/>
+              </w:rPr>
+              <m:t>S,A</m:t>
+            </m:r>
+          </m:e>
+        </m:d>
+        <m:r>
+          <m:rPr>
+            <m:sty m:val="p"/>
+          </m:rPr>
+          <w:rPr>
+            <w:rFonts w:ascii="Cambria Math" w:eastAsia="宋体" w:hAnsi="Cambria Math" w:hint="eastAsia"/>
+            <w:szCs w:val="21"/>
+          </w:rPr>
+          <m:t>=</m:t>
+        </m:r>
+        <m:nary>
+          <m:naryPr>
+            <m:chr m:val="∑"/>
+            <m:limLoc m:val="undOvr"/>
+            <m:supHide m:val="1"/>
+            <m:ctrlPr>
+              <w:rPr>
+                <w:rFonts w:ascii="Cambria Math" w:eastAsia="宋体" w:hAnsi="Cambria Math"/>
+                <w:i/>
+                <w:szCs w:val="21"/>
+              </w:rPr>
+            </m:ctrlPr>
+          </m:naryPr>
+          <m:sub>
+            <m:r>
+              <w:rPr>
+                <w:rFonts w:ascii="Cambria Math" w:eastAsia="宋体" w:hAnsi="Cambria Math" w:hint="eastAsia"/>
+                <w:szCs w:val="21"/>
+              </w:rPr>
+              <m:t>v</m:t>
+            </m:r>
+            <m:r>
+              <m:rPr>
+                <m:sty m:val="p"/>
+              </m:rPr>
+              <w:rPr>
+                <w:rFonts w:ascii="Cambria Math" w:eastAsia="宋体" w:hAnsi="Cambria Math"/>
+                <w:szCs w:val="21"/>
+              </w:rPr>
+              <m:t xml:space="preserve">ϵ </m:t>
+            </m:r>
+            <m:sSub>
+              <m:sSubPr>
+                <m:ctrlPr>
+                  <w:rPr>
+                    <w:rFonts w:ascii="Cambria Math" w:eastAsia="宋体" w:hAnsi="Cambria Math"/>
+                    <w:szCs w:val="21"/>
+                  </w:rPr>
+                </m:ctrlPr>
+              </m:sSubPr>
+              <m:e>
+                <m:r>
+                  <w:rPr>
+                    <w:rFonts w:ascii="Cambria Math" w:eastAsia="宋体" w:hAnsi="Cambria Math"/>
+                    <w:szCs w:val="21"/>
+                  </w:rPr>
+                  <m:t>X</m:t>
+                </m:r>
+              </m:e>
+              <m:sub>
+                <m:r>
+                  <w:rPr>
+                    <w:rFonts w:ascii="Cambria Math" w:eastAsia="宋体" w:hAnsi="Cambria Math"/>
+                    <w:szCs w:val="21"/>
+                  </w:rPr>
+                  <m:t>A</m:t>
+                </m:r>
+              </m:sub>
+            </m:sSub>
+          </m:sub>
+          <m:sup/>
+          <m:e>
+            <m:f>
+              <m:fPr>
+                <m:ctrlPr>
+                  <w:rPr>
+                    <w:rFonts w:ascii="Cambria Math" w:eastAsia="宋体" w:hAnsi="Cambria Math"/>
+                    <w:szCs w:val="21"/>
+                  </w:rPr>
+                </m:ctrlPr>
+              </m:fPr>
+              <m:num>
+                <m:r>
+                  <w:rPr>
+                    <w:rFonts w:ascii="Cambria Math" w:eastAsia="宋体" w:hAnsi="Cambria Math" w:hint="eastAsia"/>
+                    <w:szCs w:val="21"/>
+                  </w:rPr>
+                  <m:t>|</m:t>
+                </m:r>
+                <m:sSub>
+                  <m:sSubPr>
+                    <m:ctrlPr>
+                      <w:rPr>
+                        <w:rFonts w:ascii="Cambria Math" w:eastAsia="宋体" w:hAnsi="Cambria Math"/>
+                        <w:szCs w:val="21"/>
+                      </w:rPr>
+                    </m:ctrlPr>
+                  </m:sSubPr>
+                  <m:e>
+                    <m:r>
+                      <w:rPr>
+                        <w:rFonts w:ascii="Cambria Math" w:eastAsia="宋体" w:hAnsi="Cambria Math"/>
+                        <w:szCs w:val="21"/>
+                      </w:rPr>
+                      <m:t>S</m:t>
+                    </m:r>
+                  </m:e>
+                  <m:sub>
+                    <m:r>
+                      <w:rPr>
+                        <w:rFonts w:ascii="Cambria Math" w:eastAsia="宋体" w:hAnsi="Cambria Math"/>
+                        <w:szCs w:val="21"/>
+                      </w:rPr>
+                      <m:t>v</m:t>
+                    </m:r>
+                  </m:sub>
+                </m:sSub>
+                <m:r>
+                  <w:rPr>
+                    <w:rFonts w:ascii="Cambria Math" w:eastAsia="宋体" w:hAnsi="Cambria Math" w:hint="eastAsia"/>
+                    <w:szCs w:val="21"/>
+                  </w:rPr>
+                  <m:t>|</m:t>
+                </m:r>
+              </m:num>
+              <m:den>
+                <m:r>
+                  <w:rPr>
+                    <w:rFonts w:ascii="Cambria Math" w:eastAsia="宋体" w:hAnsi="Cambria Math" w:hint="eastAsia"/>
+                    <w:szCs w:val="21"/>
+                  </w:rPr>
+                  <m:t>|S|</m:t>
+                </m:r>
+              </m:den>
+            </m:f>
+          </m:e>
+        </m:nary>
+        <m:r>
+          <m:rPr>
+            <m:sty m:val="p"/>
+          </m:rPr>
+          <w:rPr>
+            <w:rFonts w:ascii="Cambria Math" w:eastAsia="宋体" w:hAnsi="Cambria Math"/>
+            <w:szCs w:val="21"/>
+          </w:rPr>
+          <m:t>E(</m:t>
+        </m:r>
+        <m:sSub>
+          <m:sSubPr>
+            <m:ctrlPr>
+              <w:rPr>
+                <w:rFonts w:ascii="Cambria Math" w:eastAsia="宋体" w:hAnsi="Cambria Math"/>
+                <w:szCs w:val="21"/>
+              </w:rPr>
+            </m:ctrlPr>
+          </m:sSubPr>
+          <m:e>
+            <m:r>
+              <w:rPr>
+                <w:rFonts w:ascii="Cambria Math" w:eastAsia="宋体" w:hAnsi="Cambria Math"/>
+                <w:szCs w:val="21"/>
+              </w:rPr>
+              <m:t>S</m:t>
+            </m:r>
+          </m:e>
+          <m:sub>
+            <m:r>
+              <w:rPr>
+                <w:rFonts w:ascii="Cambria Math" w:eastAsia="宋体" w:hAnsi="Cambria Math"/>
+                <w:szCs w:val="21"/>
+              </w:rPr>
+              <m:t>v</m:t>
+            </m:r>
+          </m:sub>
+        </m:sSub>
+        <m:r>
+          <m:rPr>
+            <m:sty m:val="p"/>
+          </m:rPr>
+          <w:rPr>
+            <w:rFonts w:ascii="Cambria Math" w:eastAsia="宋体" w:hAnsi="Cambria Math"/>
+            <w:szCs w:val="21"/>
+          </w:rPr>
+          <m:t>)</m:t>
+        </m:r>
+      </m:oMath>
+      <w:r>
+        <w:rPr>
+          <w:rFonts w:ascii="宋体" w:eastAsia="宋体" w:hAnsi="宋体" w:hint="eastAsia"/>
+          <w:szCs w:val="21"/>
+        </w:rPr>
+        <w:t>，其中</w:t>
+      </w:r>
+      <m:oMath>
+        <m:r>
+          <m:rPr>
+            <m:sty m:val="p"/>
+          </m:rPr>
+          <w:rPr>
+            <w:rFonts w:ascii="Cambria Math" w:eastAsia="宋体" w:hAnsi="Cambria Math"/>
+            <w:szCs w:val="21"/>
+          </w:rPr>
+          <m:t>E(</m:t>
+        </m:r>
+        <m:sSub>
+          <m:sSubPr>
+            <m:ctrlPr>
+              <w:rPr>
+                <w:rFonts w:ascii="Cambria Math" w:eastAsia="宋体" w:hAnsi="Cambria Math"/>
+                <w:szCs w:val="21"/>
+              </w:rPr>
+            </m:ctrlPr>
+          </m:sSubPr>
+          <m:e>
+            <m:r>
+              <w:rPr>
+                <w:rFonts w:ascii="Cambria Math" w:eastAsia="宋体" w:hAnsi="Cambria Math"/>
+                <w:szCs w:val="21"/>
+              </w:rPr>
+              <m:t>S</m:t>
+            </m:r>
+          </m:e>
+          <m:sub>
+            <m:r>
+              <w:rPr>
+                <w:rFonts w:ascii="Cambria Math" w:eastAsia="宋体" w:hAnsi="Cambria Math"/>
+                <w:szCs w:val="21"/>
+              </w:rPr>
+              <m:t>v</m:t>
+            </m:r>
+          </m:sub>
+        </m:sSub>
+        <m:r>
+          <m:rPr>
+            <m:sty m:val="p"/>
+          </m:rPr>
+          <w:rPr>
+            <w:rFonts w:ascii="Cambria Math" w:eastAsia="宋体" w:hAnsi="Cambria Math"/>
+            <w:szCs w:val="21"/>
+          </w:rPr>
+          <m:t>)</m:t>
+        </m:r>
+      </m:oMath>
+      <w:r>
+        <w:rPr>
+          <w:rFonts w:ascii="宋体" w:eastAsia="宋体" w:hAnsi="宋体" w:hint="eastAsia"/>
+          <w:szCs w:val="21"/>
+        </w:rPr>
+        <w:t>是将</w:t>
+      </w:r>
+      <m:oMath>
+        <m:sSub>
+          <m:sSubPr>
+            <m:ctrlPr>
+              <w:rPr>
+                <w:rFonts w:ascii="Cambria Math" w:eastAsia="宋体" w:hAnsi="Cambria Math"/>
+                <w:szCs w:val="21"/>
+              </w:rPr>
+            </m:ctrlPr>
+          </m:sSubPr>
+          <m:e>
+            <m:r>
+              <w:rPr>
+                <w:rFonts w:ascii="Cambria Math" w:eastAsia="宋体" w:hAnsi="Cambria Math"/>
+                <w:szCs w:val="21"/>
+              </w:rPr>
+              <m:t>S</m:t>
+            </m:r>
+          </m:e>
+          <m:sub>
+            <m:r>
+              <w:rPr>
+                <w:rFonts w:ascii="Cambria Math" w:eastAsia="宋体" w:hAnsi="Cambria Math"/>
+                <w:szCs w:val="21"/>
+              </w:rPr>
+              <m:t>v</m:t>
+            </m:r>
+          </m:sub>
+        </m:sSub>
+      </m:oMath>
+      <w:r>
+        <w:rPr>
+          <w:rFonts w:ascii="宋体" w:eastAsia="宋体" w:hAnsi="宋体" w:hint="eastAsia"/>
+          <w:szCs w:val="21"/>
+        </w:rPr>
+        <w:t>中的样本划分到c</w:t>
+      </w:r>
+      <w:proofErr w:type="gramStart"/>
+      <w:r>
+        <w:rPr>
+          <w:rFonts w:ascii="宋体" w:eastAsia="宋体" w:hAnsi="宋体" w:hint="eastAsia"/>
+          <w:szCs w:val="21"/>
+        </w:rPr>
+        <w:t>个</w:t>
+      </w:r>
+      <w:proofErr w:type="gramEnd"/>
+      <w:r>
+        <w:rPr>
+          <w:rFonts w:ascii="宋体" w:eastAsia="宋体" w:hAnsi="宋体" w:hint="eastAsia"/>
+          <w:szCs w:val="21"/>
+        </w:rPr>
+        <w:t>类的信息熵。属性A相对样本集合S的信息增益</w:t>
+      </w:r>
+      <m:oMath>
+        <m:r>
+          <m:rPr>
+            <m:sty m:val="p"/>
+          </m:rPr>
+          <w:rPr>
+            <w:rFonts w:ascii="Cambria Math" w:eastAsia="宋体" w:hAnsi="Cambria Math" w:hint="eastAsia"/>
+            <w:szCs w:val="21"/>
+          </w:rPr>
+          <m:t>Gain</m:t>
+        </m:r>
+        <m:d>
+          <m:dPr>
+            <m:ctrlPr>
+              <w:rPr>
+                <w:rFonts w:ascii="Cambria Math" w:eastAsia="宋体" w:hAnsi="Cambria Math"/>
+                <w:szCs w:val="21"/>
+              </w:rPr>
+            </m:ctrlPr>
+          </m:dPr>
+          <m:e>
+            <m:r>
+              <m:rPr>
+                <m:sty m:val="p"/>
+              </m:rPr>
+              <w:rPr>
+                <w:rFonts w:ascii="Cambria Math" w:eastAsia="宋体" w:hAnsi="Cambria Math"/>
+                <w:szCs w:val="21"/>
+              </w:rPr>
+              <m:t>S,A</m:t>
+            </m:r>
+          </m:e>
+        </m:d>
+      </m:oMath>
+      <w:r>
+        <w:rPr>
+          <w:rFonts w:ascii="宋体" w:eastAsia="宋体" w:hAnsi="宋体" w:hint="eastAsia"/>
+          <w:szCs w:val="21"/>
+        </w:rPr>
+        <w:t>定义为</w:t>
       </w:r>
     </w:p>
     <w:p>
       <w:pPr>
         <w:spacing w:line="360" w:lineRule="auto"/>
-        <w:ind w:firstLineChars="200" w:firstLine="420"/>
         <w:jc w:val="left"/>
         <w:rPr>
-          <w:rFonts w:ascii="宋体" w:eastAsia="宋体" w:hAnsi="宋体"/>
+          <w:rFonts w:ascii="宋体" w:eastAsia="宋体" w:hAnsi="宋体" w:hint="eastAsia"/>
           <w:szCs w:val="21"/>
         </w:rPr>
       </w:pPr>
@@ -3511,10 +4536,10 @@
               <m:sty m:val="p"/>
             </m:rPr>
             <w:rPr>
-              <w:rFonts w:ascii="Cambria Math" w:eastAsia="宋体" w:hAnsi="Cambria Math"/>
+              <w:rFonts w:ascii="Cambria Math" w:eastAsia="宋体" w:hAnsi="Cambria Math" w:hint="eastAsia"/>
               <w:szCs w:val="21"/>
             </w:rPr>
-            <m:t>H</m:t>
+            <m:t>Gain</m:t>
           </m:r>
           <m:d>
             <m:dPr>
@@ -3534,7 +4559,7 @@
                   <w:rFonts w:ascii="Cambria Math" w:eastAsia="宋体" w:hAnsi="Cambria Math"/>
                   <w:szCs w:val="21"/>
                 </w:rPr>
-                <m:t>p</m:t>
+                <m:t>S,A</m:t>
               </m:r>
             </m:e>
           </m:d>
@@ -3546,182 +4571,7 @@
               <w:rFonts w:ascii="Cambria Math" w:eastAsia="宋体" w:hAnsi="Cambria Math"/>
               <w:szCs w:val="21"/>
             </w:rPr>
-            <m:t>=-</m:t>
-          </m:r>
-          <m:nary>
-            <m:naryPr>
-              <m:chr m:val="∑"/>
-              <m:limLoc m:val="undOvr"/>
-              <m:ctrlPr>
-                <w:rPr>
-                  <w:rFonts w:ascii="Cambria Math" w:eastAsia="宋体" w:hAnsi="Cambria Math"/>
-                  <w:szCs w:val="21"/>
-                </w:rPr>
-              </m:ctrlPr>
-            </m:naryPr>
-            <m:sub>
-              <m:r>
-                <w:rPr>
-                  <w:rFonts w:ascii="Cambria Math" w:eastAsia="宋体" w:hAnsi="Cambria Math"/>
-                  <w:szCs w:val="21"/>
-                </w:rPr>
-                <m:t>i</m:t>
-              </m:r>
-              <m:r>
-                <m:rPr>
-                  <m:sty m:val="p"/>
-                </m:rPr>
-                <w:rPr>
-                  <w:rFonts w:ascii="Cambria Math" w:eastAsia="宋体" w:hAnsi="Cambria Math"/>
-                  <w:szCs w:val="21"/>
-                </w:rPr>
-                <m:t>=1</m:t>
-              </m:r>
-            </m:sub>
-            <m:sup>
-              <m:r>
-                <w:rPr>
-                  <w:rFonts w:ascii="Cambria Math" w:eastAsia="宋体" w:hAnsi="Cambria Math"/>
-                  <w:szCs w:val="21"/>
-                </w:rPr>
-                <m:t>n</m:t>
-              </m:r>
-            </m:sup>
-            <m:e>
-              <m:sSub>
-                <m:sSubPr>
-                  <m:ctrlPr>
-                    <w:rPr>
-                      <w:rFonts w:ascii="Cambria Math" w:eastAsia="宋体" w:hAnsi="Cambria Math"/>
-                      <w:szCs w:val="21"/>
-                    </w:rPr>
-                  </m:ctrlPr>
-                </m:sSubPr>
-                <m:e>
-                  <m:r>
-                    <w:rPr>
-                      <w:rFonts w:ascii="Cambria Math" w:eastAsia="宋体" w:hAnsi="Cambria Math"/>
-                      <w:szCs w:val="21"/>
-                    </w:rPr>
-                    <m:t>p</m:t>
-                  </m:r>
-                </m:e>
-                <m:sub>
-                  <m:r>
-                    <w:rPr>
-                      <w:rFonts w:ascii="Cambria Math" w:eastAsia="宋体" w:hAnsi="Cambria Math"/>
-                      <w:szCs w:val="21"/>
-                    </w:rPr>
-                    <m:t>i</m:t>
-                  </m:r>
-                </m:sub>
-              </m:sSub>
-              <m:func>
-                <m:funcPr>
-                  <m:ctrlPr>
-                    <w:rPr>
-                      <w:rFonts w:ascii="Cambria Math" w:eastAsia="宋体" w:hAnsi="Cambria Math"/>
-                      <w:szCs w:val="21"/>
-                    </w:rPr>
-                  </m:ctrlPr>
-                </m:funcPr>
-                <m:fName>
-                  <m:r>
-                    <m:rPr>
-                      <m:sty m:val="p"/>
-                    </m:rPr>
-                    <w:rPr>
-                      <w:rFonts w:ascii="Cambria Math" w:eastAsia="宋体" w:hAnsi="Cambria Math"/>
-                      <w:szCs w:val="21"/>
-                    </w:rPr>
-                    <m:t>log</m:t>
-                  </m:r>
-                </m:fName>
-                <m:e>
-                  <m:sSub>
-                    <m:sSubPr>
-                      <m:ctrlPr>
-                        <w:rPr>
-                          <w:rFonts w:ascii="Cambria Math" w:eastAsia="宋体" w:hAnsi="Cambria Math"/>
-                          <w:szCs w:val="21"/>
-                        </w:rPr>
-                      </m:ctrlPr>
-                    </m:sSubPr>
-                    <m:e>
-                      <m:r>
-                        <w:rPr>
-                          <w:rFonts w:ascii="Cambria Math" w:eastAsia="宋体" w:hAnsi="Cambria Math"/>
-                          <w:szCs w:val="21"/>
-                        </w:rPr>
-                        <m:t>p</m:t>
-                      </m:r>
-                    </m:e>
-                    <m:sub>
-                      <m:r>
-                        <w:rPr>
-                          <w:rFonts w:ascii="Cambria Math" w:eastAsia="宋体" w:hAnsi="Cambria Math"/>
-                          <w:szCs w:val="21"/>
-                        </w:rPr>
-                        <m:t>i</m:t>
-                      </m:r>
-                    </m:sub>
-                  </m:sSub>
-                </m:e>
-              </m:func>
-            </m:e>
-          </m:nary>
-        </m:oMath>
-      </m:oMathPara>
-    </w:p>
-    <w:p>
-      <w:pPr>
-        <w:spacing w:line="360" w:lineRule="auto"/>
-        <w:ind w:firstLineChars="200" w:firstLine="420"/>
-        <w:jc w:val="left"/>
-        <w:rPr>
-          <w:rFonts w:ascii="宋体" w:eastAsia="宋体" w:hAnsi="宋体"/>
-          <w:szCs w:val="21"/>
-        </w:rPr>
-      </w:pPr>
-      <w:r>
-        <w:rPr>
-          <w:rFonts w:ascii="宋体" w:eastAsia="宋体" w:hAnsi="宋体" w:hint="eastAsia"/>
-          <w:szCs w:val="21"/>
-        </w:rPr>
-        <w:t xml:space="preserve"> 信息增益，表示两个信息熵的差值。</w:t>
-      </w:r>
-    </w:p>
-    <w:p>
-      <w:pPr>
-        <w:spacing w:line="360" w:lineRule="auto"/>
-        <w:ind w:firstLineChars="200" w:firstLine="420"/>
-        <w:jc w:val="left"/>
-        <w:rPr>
-          <w:rFonts w:ascii="宋体" w:eastAsia="宋体" w:hAnsi="宋体"/>
-          <w:szCs w:val="21"/>
-        </w:rPr>
-      </w:pPr>
-      <m:oMathPara>
-        <m:oMath>
-          <m:r>
-            <m:rPr>
-              <m:sty m:val="p"/>
-            </m:rPr>
-            <w:rPr>
-              <w:rFonts w:ascii="Cambria Math" w:eastAsia="宋体" w:hAnsi="Cambria Math" w:hint="eastAsia"/>
-              <w:szCs w:val="21"/>
-            </w:rPr>
-            <m:t>GAIN</m:t>
-          </m:r>
-          <m:r>
-            <m:rPr>
-              <m:sty m:val="p"/>
-            </m:rPr>
-            <w:rPr>
-              <w:rFonts w:ascii="Cambria Math" w:eastAsia="宋体" w:hAnsi="Cambria Math"/>
-              <w:szCs w:val="21"/>
-            </w:rPr>
-            <m:t>=Entropy</m:t>
+            <m:t>=E</m:t>
           </m:r>
           <m:d>
             <m:dPr>
@@ -3741,7 +4591,7 @@
                   <w:rFonts w:ascii="Cambria Math" w:eastAsia="宋体" w:hAnsi="Cambria Math"/>
                   <w:szCs w:val="21"/>
                 </w:rPr>
-                <m:t>p</m:t>
+                <m:t>S</m:t>
               </m:r>
             </m:e>
           </m:d>
@@ -3753,142 +4603,7 @@
               <w:rFonts w:ascii="Cambria Math" w:eastAsia="宋体" w:hAnsi="Cambria Math"/>
               <w:szCs w:val="21"/>
             </w:rPr>
-            <m:t>-[</m:t>
-          </m:r>
-          <m:nary>
-            <m:naryPr>
-              <m:chr m:val="∑"/>
-              <m:limLoc m:val="undOvr"/>
-              <m:ctrlPr>
-                <w:rPr>
-                  <w:rFonts w:ascii="Cambria Math" w:eastAsia="宋体" w:hAnsi="Cambria Math"/>
-                  <w:szCs w:val="21"/>
-                </w:rPr>
-              </m:ctrlPr>
-            </m:naryPr>
-            <m:sub>
-              <m:r>
-                <w:rPr>
-                  <w:rFonts w:ascii="Cambria Math" w:eastAsia="宋体" w:hAnsi="Cambria Math"/>
-                  <w:szCs w:val="21"/>
-                </w:rPr>
-                <m:t>i</m:t>
-              </m:r>
-              <m:r>
-                <m:rPr>
-                  <m:sty m:val="p"/>
-                </m:rPr>
-                <w:rPr>
-                  <w:rFonts w:ascii="Cambria Math" w:eastAsia="宋体" w:hAnsi="Cambria Math"/>
-                  <w:szCs w:val="21"/>
-                </w:rPr>
-                <m:t>=1</m:t>
-              </m:r>
-            </m:sub>
-            <m:sup>
-              <m:r>
-                <w:rPr>
-                  <w:rFonts w:ascii="Cambria Math" w:eastAsia="宋体" w:hAnsi="Cambria Math"/>
-                  <w:szCs w:val="21"/>
-                </w:rPr>
-                <m:t>k</m:t>
-              </m:r>
-            </m:sup>
-            <m:e>
-              <m:f>
-                <m:fPr>
-                  <m:ctrlPr>
-                    <w:rPr>
-                      <w:rFonts w:ascii="Cambria Math" w:eastAsia="宋体" w:hAnsi="Cambria Math"/>
-                      <w:szCs w:val="21"/>
-                    </w:rPr>
-                  </m:ctrlPr>
-                </m:fPr>
-                <m:num>
-                  <m:sSub>
-                    <m:sSubPr>
-                      <m:ctrlPr>
-                        <w:rPr>
-                          <w:rFonts w:ascii="Cambria Math" w:eastAsia="宋体" w:hAnsi="Cambria Math"/>
-                          <w:szCs w:val="21"/>
-                        </w:rPr>
-                      </m:ctrlPr>
-                    </m:sSubPr>
-                    <m:e>
-                      <m:r>
-                        <w:rPr>
-                          <w:rFonts w:ascii="Cambria Math" w:eastAsia="宋体" w:hAnsi="Cambria Math"/>
-                          <w:szCs w:val="21"/>
-                        </w:rPr>
-                        <m:t>n</m:t>
-                      </m:r>
-                    </m:e>
-                    <m:sub>
-                      <m:r>
-                        <w:rPr>
-                          <w:rFonts w:ascii="Cambria Math" w:eastAsia="宋体" w:hAnsi="Cambria Math"/>
-                          <w:szCs w:val="21"/>
-                        </w:rPr>
-                        <m:t>i</m:t>
-                      </m:r>
-                    </m:sub>
-                  </m:sSub>
-                </m:num>
-                <m:den>
-                  <m:r>
-                    <w:rPr>
-                      <w:rFonts w:ascii="Cambria Math" w:eastAsia="宋体" w:hAnsi="Cambria Math"/>
-                      <w:szCs w:val="21"/>
-                    </w:rPr>
-                    <m:t>n</m:t>
-                  </m:r>
-                </m:den>
-              </m:f>
-              <m:r>
-                <w:rPr>
-                  <w:rFonts w:ascii="Cambria Math" w:eastAsia="宋体" w:hAnsi="Cambria Math"/>
-                  <w:szCs w:val="21"/>
-                </w:rPr>
-                <m:t>Entropy</m:t>
-              </m:r>
-              <m:r>
-                <m:rPr>
-                  <m:sty m:val="p"/>
-                </m:rPr>
-                <w:rPr>
-                  <w:rFonts w:ascii="Cambria Math" w:eastAsia="宋体" w:hAnsi="Cambria Math"/>
-                  <w:szCs w:val="21"/>
-                </w:rPr>
-                <m:t>(</m:t>
-              </m:r>
-              <m:r>
-                <w:rPr>
-                  <w:rFonts w:ascii="Cambria Math" w:eastAsia="宋体" w:hAnsi="Cambria Math"/>
-                  <w:szCs w:val="21"/>
-                </w:rPr>
-                <m:t>i</m:t>
-              </m:r>
-              <m:r>
-                <m:rPr>
-                  <m:sty m:val="p"/>
-                </m:rPr>
-                <w:rPr>
-                  <w:rFonts w:ascii="Cambria Math" w:eastAsia="宋体" w:hAnsi="Cambria Math"/>
-                  <w:szCs w:val="21"/>
-                </w:rPr>
-                <m:t>)</m:t>
-              </m:r>
-            </m:e>
-          </m:nary>
-          <m:r>
-            <m:rPr>
-              <m:sty m:val="p"/>
-            </m:rPr>
-            <w:rPr>
-              <w:rFonts w:ascii="Cambria Math" w:eastAsia="宋体" w:hAnsi="Cambria Math"/>
-              <w:szCs w:val="21"/>
-            </w:rPr>
-            <m:t>]</m:t>
+            <m:t>-E(S,A)</m:t>
           </m:r>
         </m:oMath>
       </m:oMathPara>
@@ -3899,6 +4614,149 @@
         <w:ind w:firstLineChars="200" w:firstLine="420"/>
         <w:jc w:val="left"/>
         <w:rPr>
+          <w:rFonts w:ascii="宋体" w:eastAsia="宋体" w:hAnsi="宋体" w:hint="eastAsia"/>
+          <w:szCs w:val="21"/>
+        </w:rPr>
+      </w:pPr>
+      <w:r>
+        <w:rPr>
+          <w:rFonts w:ascii="宋体" w:eastAsia="宋体" w:hAnsi="宋体" w:hint="eastAsia"/>
+          <w:szCs w:val="21"/>
+        </w:rPr>
+        <w:t>其中</w:t>
+      </w:r>
+      <m:oMath>
+        <m:r>
+          <m:rPr>
+            <m:sty m:val="p"/>
+          </m:rPr>
+          <w:rPr>
+            <w:rFonts w:ascii="Cambria Math" w:eastAsia="宋体" w:hAnsi="Cambria Math" w:hint="eastAsia"/>
+            <w:szCs w:val="21"/>
+          </w:rPr>
+          <m:t>Gain</m:t>
+        </m:r>
+        <m:d>
+          <m:dPr>
+            <m:ctrlPr>
+              <w:rPr>
+                <w:rFonts w:ascii="Cambria Math" w:eastAsia="宋体" w:hAnsi="Cambria Math"/>
+                <w:szCs w:val="21"/>
+              </w:rPr>
+            </m:ctrlPr>
+          </m:dPr>
+          <m:e>
+            <m:r>
+              <m:rPr>
+                <m:sty m:val="p"/>
+              </m:rPr>
+              <w:rPr>
+                <w:rFonts w:ascii="Cambria Math" w:eastAsia="宋体" w:hAnsi="Cambria Math"/>
+                <w:szCs w:val="21"/>
+              </w:rPr>
+              <m:t>S,A</m:t>
+            </m:r>
+          </m:e>
+        </m:d>
+      </m:oMath>
+      <w:r>
+        <w:rPr>
+          <w:rFonts w:ascii="宋体" w:eastAsia="宋体" w:hAnsi="宋体" w:hint="eastAsia"/>
+          <w:szCs w:val="21"/>
+        </w:rPr>
+        <w:t>是指因知道属性A的值后导致的熵的期望压缩，</w:t>
+      </w:r>
+      <m:oMath>
+        <m:r>
+          <m:rPr>
+            <m:sty m:val="p"/>
+          </m:rPr>
+          <w:rPr>
+            <w:rFonts w:ascii="Cambria Math" w:eastAsia="宋体" w:hAnsi="Cambria Math" w:hint="eastAsia"/>
+            <w:szCs w:val="21"/>
+          </w:rPr>
+          <m:t>Gain</m:t>
+        </m:r>
+        <m:d>
+          <m:dPr>
+            <m:ctrlPr>
+              <w:rPr>
+                <w:rFonts w:ascii="Cambria Math" w:eastAsia="宋体" w:hAnsi="Cambria Math"/>
+                <w:szCs w:val="21"/>
+              </w:rPr>
+            </m:ctrlPr>
+          </m:dPr>
+          <m:e>
+            <m:r>
+              <m:rPr>
+                <m:sty m:val="p"/>
+              </m:rPr>
+              <w:rPr>
+                <w:rFonts w:ascii="Cambria Math" w:eastAsia="宋体" w:hAnsi="Cambria Math"/>
+                <w:szCs w:val="21"/>
+              </w:rPr>
+              <m:t>S,A</m:t>
+            </m:r>
+          </m:e>
+        </m:d>
+      </m:oMath>
+      <w:r>
+        <w:rPr>
+          <w:rFonts w:ascii="宋体" w:eastAsia="宋体" w:hAnsi="宋体" w:hint="eastAsia"/>
+          <w:szCs w:val="21"/>
+        </w:rPr>
+        <w:t>越大，说明选择测试属性A对分类提供的信息越多，ID3算法就是将每个节点选择信息增益</w:t>
+      </w:r>
+      <m:oMath>
+        <m:r>
+          <m:rPr>
+            <m:sty m:val="p"/>
+          </m:rPr>
+          <w:rPr>
+            <w:rFonts w:ascii="Cambria Math" w:eastAsia="宋体" w:hAnsi="Cambria Math" w:hint="eastAsia"/>
+            <w:szCs w:val="21"/>
+          </w:rPr>
+          <m:t>Gain</m:t>
+        </m:r>
+        <m:d>
+          <m:dPr>
+            <m:ctrlPr>
+              <w:rPr>
+                <w:rFonts w:ascii="Cambria Math" w:eastAsia="宋体" w:hAnsi="Cambria Math"/>
+                <w:szCs w:val="21"/>
+              </w:rPr>
+            </m:ctrlPr>
+          </m:dPr>
+          <m:e>
+            <m:r>
+              <m:rPr>
+                <m:sty m:val="p"/>
+              </m:rPr>
+              <w:rPr>
+                <w:rFonts w:ascii="Cambria Math" w:eastAsia="宋体" w:hAnsi="Cambria Math"/>
+                <w:szCs w:val="21"/>
+              </w:rPr>
+              <m:t>S,A</m:t>
+            </m:r>
+          </m:e>
+        </m:d>
+      </m:oMath>
+      <w:r>
+        <w:rPr>
+          <w:rFonts w:ascii="宋体" w:eastAsia="宋体" w:hAnsi="宋体" w:hint="eastAsia"/>
+          <w:szCs w:val="21"/>
+        </w:rPr>
+        <w:t>最大的属性作为测试属性。</w:t>
+      </w:r>
+      <w:bookmarkStart w:id="0" w:name="_GoBack"/>
+      <w:bookmarkEnd w:id="0"/>
+    </w:p>
+    <w:p>
+      <w:pPr>
+        <w:spacing w:line="360" w:lineRule="auto"/>
+        <w:ind w:firstLineChars="200" w:firstLine="420"/>
+        <w:jc w:val="left"/>
+        <w:rPr>
           <w:rFonts w:ascii="宋体" w:eastAsia="宋体" w:hAnsi="宋体"/>
           <w:szCs w:val="21"/>
         </w:rPr>
@@ -3908,6 +4766,7 @@
           <w:rFonts w:ascii="宋体" w:eastAsia="宋体" w:hAnsi="宋体" w:hint="eastAsia"/>
           <w:szCs w:val="21"/>
         </w:rPr>
+        <w:lastRenderedPageBreak/>
         <w:t>用python代码实现计算上述例题的熵：</w:t>
       </w:r>
     </w:p>
@@ -3926,7 +4785,6 @@
         <w:rPr>
           <w:noProof/>
         </w:rPr>
-        <w:lastRenderedPageBreak/>
         <w:drawing>
           <wp:inline distT="0" distB="0" distL="0" distR="0" wp14:anchorId="75A368EB" wp14:editId="6EE4277F">
             <wp:extent cx="5274310" cy="2089150"/>
@@ -4263,7 +5121,15 @@
           <w:rFonts w:ascii="宋体" w:eastAsia="宋体" w:hAnsi="宋体" w:hint="eastAsia"/>
           <w:szCs w:val="21"/>
         </w:rPr>
-        <w:t>有关决策树的问题，加之自己理解不够深刻，选择了一个简单的实例。我会在接下来的时间里，认真研究其深层内涵，做出一个比较有含量的题目，感谢老师平时的指导</w:t>
+        <w:t>有关决策树的问题，加之自己理解不够深刻，选择了一个简单的实例。我会在接下来的时间里，认真研究其深层内涵，做出一个比较有含量的题目，感谢老师平时</w:t>
+      </w:r>
+      <w:r>
+        <w:rPr>
+          <w:rFonts w:ascii="宋体" w:eastAsia="宋体" w:hAnsi="宋体" w:hint="eastAsia"/>
+          <w:szCs w:val="21"/>
+        </w:rPr>
+        <w:lastRenderedPageBreak/>
+        <w:t>的指导</w:t>
       </w:r>
       <w:r>
         <w:rPr>
@@ -5460,7 +6326,7 @@
 </file>
 
 <file path=customXml/itemProps1.xml><?xml version="1.0" encoding="utf-8"?>
-<ds:datastoreItem xmlns:ds="http://schemas.openxmlformats.org/officeDocument/2006/customXml" ds:itemID="{709F5D4A-D285-48E5-8B42-A86E4ECA6618}">
+<ds:datastoreItem xmlns:ds="http://schemas.openxmlformats.org/officeDocument/2006/customXml" ds:itemID="{2D0315AC-C8EE-44D0-8832-22D8971B4B97}">
   <ds:schemaRefs>
     <ds:schemaRef ds:uri="http://schemas.openxmlformats.org/officeDocument/2006/bibliography"/>
   </ds:schemaRefs>
